--- a/storage/app/reports/CaNhanVuAn/GiuNguoiKhanCap/BaoCaoBatGiu.docx
+++ b/storage/app/reports/CaNhanVuAn/GiuNguoiKhanCap/BaoCaoBatGiu.docx
@@ -247,25 +247,7 @@
           <w:i/>
           <w:sz w:val="24"/>
         </w:rPr>
-        <w:t>…………………</w:t>
-      </w:r>
-      <w:proofErr w:type="gramStart"/>
-      <w:r>
-        <w:rPr>
-          <w:rFonts w:ascii="Arial" w:hAnsi="Arial" w:cs="Arial"/>
-          <w:i/>
-          <w:sz w:val="24"/>
-        </w:rPr>
-        <w:t>…..</w:t>
-      </w:r>
-      <w:proofErr w:type="gramEnd"/>
-      <w:r>
-        <w:rPr>
-          <w:rFonts w:ascii="Arial" w:hAnsi="Arial" w:cs="Arial"/>
-          <w:i/>
-          <w:sz w:val="24"/>
-        </w:rPr>
-        <w:t>………</w:t>
+        <w:t>……………………..………</w:t>
       </w:r>
       <w:r>
         <w:rPr>
@@ -887,15 +869,7 @@
           <w:rFonts w:ascii="Arial" w:hAnsi="Arial" w:cs="Arial"/>
           <w:sz w:val="28"/>
         </w:rPr>
-        <w:t>………………</w:t>
-      </w:r>
-      <w:proofErr w:type="gramStart"/>
-      <w:r>
-        <w:rPr>
-          <w:rFonts w:ascii="Arial" w:hAnsi="Arial" w:cs="Arial"/>
-          <w:sz w:val="28"/>
-        </w:rPr>
-        <w:t>…</w:t>
+        <w:t>…………………</w:t>
       </w:r>
       <w:r>
         <w:rPr>
@@ -904,7 +878,6 @@
         </w:rPr>
         <w:t>..</w:t>
       </w:r>
-      <w:proofErr w:type="gramEnd"/>
     </w:p>
     <w:p>
       <w:pPr>
@@ -1008,7 +981,6 @@
         <w:t xml:space="preserve"> </w:t>
       </w:r>
       <w:proofErr w:type="spellStart"/>
-      <w:proofErr w:type="gramStart"/>
       <w:r>
         <w:rPr>
           <w:rFonts w:ascii="Times New Roman" w:hAnsi="Times New Roman"/>
@@ -1026,7 +998,6 @@
         </w:rPr>
         <w:t>:</w:t>
       </w:r>
-      <w:proofErr w:type="gramEnd"/>
       <w:r>
         <w:rPr>
           <w:rFonts w:ascii="Times New Roman" w:hAnsi="Times New Roman" w:cs="Arial"/>
@@ -1311,25 +1282,7 @@
           <w:sz w:val="28"/>
           <w:lang w:val="fr-FR"/>
         </w:rPr>
-        <w:t>4-</w:t>
-      </w:r>
-      <w:proofErr w:type="gramStart"/>
-      <w:r>
-        <w:rPr>
-          <w:rFonts w:ascii="Times New Roman" w:hAnsi="Times New Roman"/>
-          <w:sz w:val="28"/>
-          <w:lang w:val="fr-FR"/>
-        </w:rPr>
-        <w:t>Tại:</w:t>
-      </w:r>
-      <w:proofErr w:type="gramEnd"/>
-      <w:r>
-        <w:rPr>
-          <w:rFonts w:ascii="Times New Roman" w:hAnsi="Times New Roman"/>
-          <w:sz w:val="28"/>
-          <w:lang w:val="fr-FR"/>
-        </w:rPr>
-        <w:t xml:space="preserve"> </w:t>
+        <w:t xml:space="preserve">4-Tại: </w:t>
       </w:r>
       <w:r>
         <w:rPr>
@@ -1383,7 +1336,6 @@
         <w:t xml:space="preserve">5-Nguyên </w:t>
       </w:r>
       <w:proofErr w:type="spellStart"/>
-      <w:proofErr w:type="gramStart"/>
       <w:r>
         <w:rPr>
           <w:rFonts w:ascii="Times New Roman" w:hAnsi="Times New Roman"/>
@@ -1399,16 +1351,7 @@
           <w:sz w:val="28"/>
           <w:lang w:val="fr-FR"/>
         </w:rPr>
-        <w:t>:</w:t>
-      </w:r>
-      <w:proofErr w:type="gramEnd"/>
-      <w:r>
-        <w:rPr>
-          <w:rFonts w:ascii="Times New Roman" w:hAnsi="Times New Roman"/>
-          <w:sz w:val="28"/>
-          <w:lang w:val="fr-FR"/>
-        </w:rPr>
-        <w:t xml:space="preserve"> </w:t>
+        <w:t xml:space="preserve">: </w:t>
       </w:r>
       <w:r>
         <w:rPr>
@@ -1460,25 +1403,7 @@
           <w:sz w:val="28"/>
           <w:lang w:val="fr-FR"/>
         </w:rPr>
-        <w:t xml:space="preserve">6a-Nơi </w:t>
-      </w:r>
-      <w:proofErr w:type="gramStart"/>
-      <w:r>
-        <w:rPr>
-          <w:rFonts w:ascii="Times New Roman" w:hAnsi="Times New Roman"/>
-          <w:sz w:val="28"/>
-          <w:lang w:val="fr-FR"/>
-        </w:rPr>
-        <w:t>ĐKHKTT:</w:t>
-      </w:r>
-      <w:proofErr w:type="gramEnd"/>
-      <w:r>
-        <w:rPr>
-          <w:rFonts w:ascii="Times New Roman" w:hAnsi="Times New Roman"/>
-          <w:sz w:val="28"/>
-          <w:lang w:val="fr-FR"/>
-        </w:rPr>
-        <w:t xml:space="preserve"> </w:t>
+        <w:t xml:space="preserve">6a-Nơi ĐKHKTT: </w:t>
       </w:r>
       <w:r>
         <w:rPr>
@@ -1560,7 +1485,6 @@
         <w:t xml:space="preserve">6b-Nơi ở </w:t>
       </w:r>
       <w:proofErr w:type="spellStart"/>
-      <w:proofErr w:type="gramStart"/>
       <w:r>
         <w:rPr>
           <w:rFonts w:ascii="Times New Roman" w:hAnsi="Times New Roman"/>
@@ -1576,16 +1500,7 @@
           <w:sz w:val="28"/>
           <w:lang w:val="fr-FR"/>
         </w:rPr>
-        <w:t>:</w:t>
-      </w:r>
-      <w:proofErr w:type="gramEnd"/>
-      <w:r>
-        <w:rPr>
-          <w:rFonts w:ascii="Times New Roman" w:hAnsi="Times New Roman"/>
-          <w:sz w:val="28"/>
-          <w:lang w:val="fr-FR"/>
-        </w:rPr>
-        <w:t xml:space="preserve"> </w:t>
+        <w:t xml:space="preserve">: </w:t>
       </w:r>
       <w:r>
         <w:rPr>
@@ -1670,7 +1585,6 @@
         <w:t xml:space="preserve">7-Dân </w:t>
       </w:r>
       <w:proofErr w:type="spellStart"/>
-      <w:proofErr w:type="gramStart"/>
       <w:r>
         <w:rPr>
           <w:rFonts w:ascii="Times New Roman" w:hAnsi="Times New Roman"/>
@@ -1686,16 +1600,7 @@
           <w:sz w:val="28"/>
           <w:lang w:val="fr-FR"/>
         </w:rPr>
-        <w:t>:</w:t>
-      </w:r>
-      <w:proofErr w:type="gramEnd"/>
-      <w:r>
-        <w:rPr>
-          <w:rFonts w:ascii="Times New Roman" w:hAnsi="Times New Roman"/>
-          <w:sz w:val="28"/>
-          <w:lang w:val="fr-FR"/>
-        </w:rPr>
-        <w:t xml:space="preserve"> </w:t>
+        <w:t xml:space="preserve">: </w:t>
       </w:r>
       <w:r>
         <w:rPr>
@@ -1917,7 +1822,6 @@
         <w:t xml:space="preserve"> </w:t>
       </w:r>
       <w:proofErr w:type="spellStart"/>
-      <w:proofErr w:type="gramStart"/>
       <w:r>
         <w:rPr>
           <w:rFonts w:ascii="Times New Roman" w:hAnsi="Times New Roman"/>
@@ -1935,7 +1839,6 @@
         </w:rPr>
         <w:t>:</w:t>
       </w:r>
-      <w:proofErr w:type="gramEnd"/>
       <w:r>
         <w:rPr>
           <w:rFonts w:ascii="Times New Roman" w:hAnsi="Times New Roman" w:cs="Arial"/>
@@ -2120,7 +2023,6 @@
         <w:t xml:space="preserve">11-Đoàn </w:t>
       </w:r>
       <w:proofErr w:type="spellStart"/>
-      <w:proofErr w:type="gramStart"/>
       <w:r>
         <w:rPr>
           <w:rFonts w:ascii="Times New Roman" w:hAnsi="Times New Roman"/>
@@ -2144,16 +2046,7 @@
           <w:sz w:val="28"/>
           <w:lang w:val="fr-FR"/>
         </w:rPr>
-        <w:t>…</w:t>
-      </w:r>
-      <w:proofErr w:type="gramEnd"/>
-      <w:r>
-        <w:rPr>
-          <w:rFonts w:ascii="Arial" w:hAnsi="Arial" w:cs="Arial"/>
-          <w:sz w:val="28"/>
-          <w:lang w:val="fr-FR"/>
-        </w:rPr>
-        <w:t>………………………</w:t>
+        <w:t>…………………………</w:t>
       </w:r>
       <w:r>
         <w:rPr>
@@ -2200,7 +2093,6 @@
         <w:t xml:space="preserve"> </w:t>
       </w:r>
       <w:proofErr w:type="spellStart"/>
-      <w:proofErr w:type="gramStart"/>
       <w:r>
         <w:rPr>
           <w:rFonts w:ascii="Times New Roman" w:hAnsi="Times New Roman"/>
@@ -2218,7 +2110,6 @@
         </w:rPr>
         <w:t>:</w:t>
       </w:r>
-      <w:proofErr w:type="gramEnd"/>
       <w:r>
         <w:rPr>
           <w:rFonts w:ascii="Times New Roman" w:hAnsi="Times New Roman"/>
@@ -2272,7 +2163,6 @@
         <w:t xml:space="preserve">13-Nghề </w:t>
       </w:r>
       <w:proofErr w:type="spellStart"/>
-      <w:proofErr w:type="gramStart"/>
       <w:r>
         <w:rPr>
           <w:rFonts w:ascii="Times New Roman" w:hAnsi="Times New Roman"/>
@@ -2288,16 +2178,7 @@
           <w:sz w:val="28"/>
           <w:lang w:val="fr-FR"/>
         </w:rPr>
-        <w:t>:</w:t>
-      </w:r>
-      <w:proofErr w:type="gramEnd"/>
-      <w:r>
-        <w:rPr>
-          <w:rFonts w:ascii="Times New Roman" w:hAnsi="Times New Roman"/>
-          <w:sz w:val="28"/>
-          <w:lang w:val="fr-FR"/>
-        </w:rPr>
-        <w:t xml:space="preserve"> </w:t>
+        <w:t xml:space="preserve">: </w:t>
       </w:r>
       <w:r>
         <w:rPr>
@@ -2480,16 +2361,7 @@
           <w:sz w:val="28"/>
           <w:lang w:val="fr-FR"/>
         </w:rPr>
-        <w:t xml:space="preserve"> </w:t>
-      </w:r>
-      <w:proofErr w:type="gramStart"/>
-      <w:r>
-        <w:rPr>
-          <w:rFonts w:ascii="Times New Roman" w:hAnsi="Times New Roman"/>
-          <w:sz w:val="28"/>
-          <w:lang w:val="fr-FR"/>
-        </w:rPr>
-        <w:t>ý:</w:t>
+        <w:t xml:space="preserve"> ý:</w:t>
       </w:r>
       <w:r>
         <w:rPr>
@@ -2497,16 +2369,7 @@
           <w:sz w:val="28"/>
           <w:lang w:val="fr-FR"/>
         </w:rPr>
-        <w:t>…</w:t>
-      </w:r>
-      <w:proofErr w:type="gramEnd"/>
-      <w:r>
-        <w:rPr>
-          <w:rFonts w:ascii="Arial" w:hAnsi="Arial" w:cs="Arial"/>
-          <w:sz w:val="28"/>
-          <w:lang w:val="fr-FR"/>
-        </w:rPr>
-        <w:t>…………………………………………</w:t>
+        <w:t>……………………………………………</w:t>
       </w:r>
       <w:r>
         <w:rPr>
@@ -4960,7 +4823,21 @@
           <w:rFonts w:ascii="Times New Roman" w:hAnsi="Times New Roman" w:cs="Arial"/>
           <w:sz w:val="28"/>
         </w:rPr>
-        <w:t>THBat</w:t>
+        <w:t>T</w:t>
+      </w:r>
+      <w:r>
+        <w:rPr>
+          <w:rFonts w:ascii="Times New Roman" w:hAnsi="Times New Roman" w:cs="Arial"/>
+          <w:sz w:val="28"/>
+        </w:rPr>
+        <w:t>ruongHop</w:t>
+      </w:r>
+      <w:r>
+        <w:rPr>
+          <w:rFonts w:ascii="Times New Roman" w:hAnsi="Times New Roman" w:cs="Arial"/>
+          <w:sz w:val="28"/>
+        </w:rPr>
+        <w:t>Bat</w:t>
       </w:r>
       <w:proofErr w:type="spellEnd"/>
       <w:r>
@@ -5114,7 +4991,14 @@
           <w:rFonts w:ascii="Times New Roman" w:hAnsi="Times New Roman" w:cs="Arial"/>
           <w:sz w:val="28"/>
         </w:rPr>
-        <w:t>TenDoi</w:t>
+        <w:t>TenDo</w:t>
+      </w:r>
+      <w:r>
+        <w:rPr>
+          <w:rFonts w:ascii="Times New Roman" w:hAnsi="Times New Roman" w:cs="Arial"/>
+          <w:sz w:val="28"/>
+        </w:rPr>
+        <w:t>nVi</w:t>
       </w:r>
       <w:proofErr w:type="spellEnd"/>
       <w:r>
@@ -5172,7 +5056,6 @@
         <w:t xml:space="preserve"> </w:t>
       </w:r>
       <w:proofErr w:type="spellStart"/>
-      <w:proofErr w:type="gramStart"/>
       <w:r>
         <w:rPr>
           <w:rFonts w:ascii="Times New Roman" w:hAnsi="Times New Roman"/>
@@ -5190,7 +5073,6 @@
         </w:rPr>
         <w:t>:</w:t>
       </w:r>
-      <w:proofErr w:type="gramEnd"/>
       <w:r>
         <w:rPr>
           <w:rFonts w:ascii="Times New Roman" w:hAnsi="Times New Roman" w:cs="Arial"/>
@@ -5212,7 +5094,21 @@
           <w:rFonts w:ascii="Times New Roman" w:hAnsi="Times New Roman" w:cs="Arial"/>
           <w:sz w:val="28"/>
         </w:rPr>
-        <w:t>THBat</w:t>
+        <w:t>T</w:t>
+      </w:r>
+      <w:r>
+        <w:rPr>
+          <w:rFonts w:ascii="Times New Roman" w:hAnsi="Times New Roman" w:cs="Arial"/>
+          <w:sz w:val="28"/>
+        </w:rPr>
+        <w:t>ruongHop</w:t>
+      </w:r>
+      <w:r>
+        <w:rPr>
+          <w:rFonts w:ascii="Times New Roman" w:hAnsi="Times New Roman" w:cs="Arial"/>
+          <w:sz w:val="28"/>
+        </w:rPr>
+        <w:t>Bat</w:t>
       </w:r>
       <w:proofErr w:type="spellEnd"/>
       <w:r>
@@ -5278,7 +5174,6 @@
         <w:t xml:space="preserve"> </w:t>
       </w:r>
       <w:proofErr w:type="spellStart"/>
-      <w:proofErr w:type="gramStart"/>
       <w:r>
         <w:rPr>
           <w:rFonts w:ascii="Times New Roman" w:hAnsi="Times New Roman"/>
@@ -5296,7 +5191,6 @@
         </w:rPr>
         <w:t>:</w:t>
       </w:r>
-      <w:proofErr w:type="gramEnd"/>
       <w:r>
         <w:rPr>
           <w:rFonts w:ascii="Times New Roman" w:hAnsi="Times New Roman" w:cs="Arial"/>
@@ -5587,7 +5481,6 @@
         <w:t xml:space="preserve"> </w:t>
       </w:r>
       <w:proofErr w:type="spellStart"/>
-      <w:proofErr w:type="gramStart"/>
       <w:r>
         <w:rPr>
           <w:rFonts w:ascii="Times New Roman" w:hAnsi="Times New Roman"/>
@@ -5605,7 +5498,6 @@
         </w:rPr>
         <w:t>:</w:t>
       </w:r>
-      <w:proofErr w:type="gramEnd"/>
       <w:r>
         <w:rPr>
           <w:rFonts w:ascii="Times New Roman" w:hAnsi="Times New Roman"/>
@@ -5898,7 +5790,6 @@
         <w:t xml:space="preserve"> </w:t>
       </w:r>
       <w:proofErr w:type="spellStart"/>
-      <w:proofErr w:type="gramStart"/>
       <w:r>
         <w:rPr>
           <w:rFonts w:ascii="Times New Roman" w:hAnsi="Times New Roman"/>
@@ -5912,15 +5803,7 @@
           <w:rFonts w:ascii="Times New Roman" w:hAnsi="Times New Roman"/>
           <w:sz w:val="28"/>
         </w:rPr>
-        <w:t xml:space="preserve">,   </w:t>
-      </w:r>
-      <w:proofErr w:type="gramEnd"/>
-      <w:r>
-        <w:rPr>
-          <w:rFonts w:ascii="Times New Roman" w:hAnsi="Times New Roman"/>
-          <w:sz w:val="28"/>
-        </w:rPr>
-        <w:t xml:space="preserve">   </w:t>
+        <w:t xml:space="preserve">,      </w:t>
       </w:r>
       <w:proofErr w:type="spellStart"/>
       <w:r>
@@ -7022,7 +6905,25 @@
           <w:i/>
           <w:sz w:val="28"/>
         </w:rPr>
-        <w:t xml:space="preserve">, ngày </w:t>
+        <w:t xml:space="preserve">, </w:t>
+      </w:r>
+      <w:proofErr w:type="spellStart"/>
+      <w:r>
+        <w:rPr>
+          <w:rFonts w:ascii="Times New Roman" w:hAnsi="Times New Roman"/>
+          <w:i/>
+          <w:sz w:val="28"/>
+        </w:rPr>
+        <w:t>ngày</w:t>
+      </w:r>
+      <w:proofErr w:type="spellEnd"/>
+      <w:r>
+        <w:rPr>
+          <w:rFonts w:ascii="Times New Roman" w:hAnsi="Times New Roman"/>
+          <w:i/>
+          <w:sz w:val="28"/>
+        </w:rPr>
+        <w:t xml:space="preserve"> </w:t>
       </w:r>
       <w:r>
         <w:rPr>
@@ -7418,40 +7319,30 @@
         <w:t>số</w:t>
       </w:r>
       <w:proofErr w:type="spellEnd"/>
-      <w:proofErr w:type="gramStart"/>
       <w:r>
         <w:rPr>
           <w:rFonts w:ascii="Arial" w:hAnsi="Arial" w:cs="Arial"/>
           <w:sz w:val="28"/>
           <w:lang w:val="fr-FR"/>
         </w:rPr>
-        <w:t>…….</w:t>
-      </w:r>
-      <w:proofErr w:type="gramEnd"/>
+        <w:t>……..………</w:t>
+      </w:r>
+      <w:proofErr w:type="spellStart"/>
+      <w:r>
+        <w:rPr>
+          <w:rFonts w:ascii="Times New Roman" w:hAnsi="Times New Roman"/>
+          <w:sz w:val="28"/>
+          <w:lang w:val="fr-FR"/>
+        </w:rPr>
+        <w:t>của</w:t>
+      </w:r>
+      <w:proofErr w:type="spellEnd"/>
       <w:r>
         <w:rPr>
           <w:rFonts w:ascii="Arial" w:hAnsi="Arial" w:cs="Arial"/>
           <w:sz w:val="28"/>
           <w:lang w:val="fr-FR"/>
         </w:rPr>
-        <w:t>.………</w:t>
-      </w:r>
-      <w:proofErr w:type="spellStart"/>
-      <w:r>
-        <w:rPr>
-          <w:rFonts w:ascii="Times New Roman" w:hAnsi="Times New Roman"/>
-          <w:sz w:val="28"/>
-          <w:lang w:val="fr-FR"/>
-        </w:rPr>
-        <w:t>của</w:t>
-      </w:r>
-      <w:proofErr w:type="spellEnd"/>
-      <w:r>
-        <w:rPr>
-          <w:rFonts w:ascii="Arial" w:hAnsi="Arial" w:cs="Arial"/>
-          <w:sz w:val="28"/>
-          <w:lang w:val="fr-FR"/>
-        </w:rPr>
         <w:t xml:space="preserve"> </w:t>
       </w:r>
       <w:proofErr w:type="spellStart"/>
@@ -7495,7 +7386,29 @@
           <w:rFonts w:ascii="Times New Roman" w:hAnsi="Times New Roman" w:cs="Arial"/>
           <w:sz w:val="28"/>
         </w:rPr>
-        <w:t>${LOAICQ</w:t>
+        <w:t>${</w:t>
+      </w:r>
+      <w:proofErr w:type="spellStart"/>
+      <w:r>
+        <w:rPr>
+          <w:rFonts w:ascii="Times New Roman" w:hAnsi="Times New Roman" w:cs="Arial"/>
+          <w:sz w:val="28"/>
+        </w:rPr>
+        <w:t>L</w:t>
+      </w:r>
+      <w:r>
+        <w:rPr>
+          <w:rFonts w:ascii="Times New Roman" w:hAnsi="Times New Roman" w:cs="Arial"/>
+          <w:sz w:val="28"/>
+        </w:rPr>
+        <w:t>oai</w:t>
+      </w:r>
+      <w:r>
+        <w:rPr>
+          <w:rFonts w:ascii="Times New Roman" w:hAnsi="Times New Roman" w:cs="Arial"/>
+          <w:sz w:val="28"/>
+        </w:rPr>
+        <w:t>CQ</w:t>
       </w:r>
       <w:r>
         <w:rPr>
@@ -7509,7 +7422,15 @@
           <w:rFonts w:ascii="Times New Roman" w:hAnsi="Times New Roman" w:cs="Arial"/>
           <w:sz w:val="28"/>
         </w:rPr>
-        <w:t>T}</w:t>
+        <w:t>T</w:t>
+      </w:r>
+      <w:proofErr w:type="spellEnd"/>
+      <w:r>
+        <w:rPr>
+          <w:rFonts w:ascii="Times New Roman" w:hAnsi="Times New Roman" w:cs="Arial"/>
+          <w:sz w:val="28"/>
+        </w:rPr>
+        <w:t>}</w:t>
       </w:r>
       <w:proofErr w:type="spellStart"/>
       <w:r>
@@ -7605,7 +7526,6 @@
         <w:t xml:space="preserve"> </w:t>
       </w:r>
       <w:proofErr w:type="spellStart"/>
-      <w:proofErr w:type="gramStart"/>
       <w:r>
         <w:rPr>
           <w:rFonts w:ascii="Times New Roman" w:hAnsi="Times New Roman"/>
@@ -7629,19 +7549,9 @@
           <w:sz w:val="28"/>
           <w:lang w:val="fr-FR"/>
         </w:rPr>
-        <w:t>..</w:t>
-      </w:r>
-      <w:proofErr w:type="gramEnd"/>
-      <w:r>
-        <w:rPr>
-          <w:rFonts w:ascii="Times New Roman" w:hAnsi="Times New Roman" w:cs="Arial"/>
-          <w:sz w:val="28"/>
-          <w:lang w:val="fr-FR"/>
-        </w:rPr>
-        <w:t xml:space="preserve">. </w:t>
-      </w:r>
-      <w:proofErr w:type="spellStart"/>
-      <w:proofErr w:type="gramStart"/>
+        <w:t xml:space="preserve">... </w:t>
+      </w:r>
+      <w:proofErr w:type="spellStart"/>
       <w:r>
         <w:rPr>
           <w:rFonts w:ascii="Times New Roman" w:hAnsi="Times New Roman"/>
@@ -7651,7 +7561,6 @@
         <w:t>tháng</w:t>
       </w:r>
       <w:proofErr w:type="spellEnd"/>
-      <w:proofErr w:type="gramEnd"/>
       <w:r>
         <w:rPr>
           <w:rFonts w:ascii="Times New Roman" w:hAnsi="Times New Roman"/>
@@ -7857,7 +7766,51 @@
     <w:lsdException w:name="Subtitle" w:qFormat="1"/>
     <w:lsdException w:name="Strong" w:qFormat="1"/>
     <w:lsdException w:name="Emphasis" w:qFormat="1"/>
+    <w:lsdException w:name="Normal Table" w:semiHidden="1" w:unhideWhenUsed="1"/>
+    <w:lsdException w:name="Table Simple 1" w:semiHidden="1" w:unhideWhenUsed="1"/>
+    <w:lsdException w:name="Table Simple 2" w:semiHidden="1" w:unhideWhenUsed="1"/>
+    <w:lsdException w:name="Table Simple 3" w:semiHidden="1" w:unhideWhenUsed="1"/>
+    <w:lsdException w:name="Table Classic 1" w:semiHidden="1" w:unhideWhenUsed="1"/>
+    <w:lsdException w:name="Table Classic 2" w:semiHidden="1" w:unhideWhenUsed="1"/>
+    <w:lsdException w:name="Table Classic 3" w:semiHidden="1" w:unhideWhenUsed="1"/>
+    <w:lsdException w:name="Table Classic 4" w:semiHidden="1" w:unhideWhenUsed="1"/>
+    <w:lsdException w:name="Table Colorful 1" w:semiHidden="1" w:unhideWhenUsed="1"/>
+    <w:lsdException w:name="Table Colorful 2" w:semiHidden="1" w:unhideWhenUsed="1"/>
+    <w:lsdException w:name="Table Colorful 3" w:semiHidden="1" w:unhideWhenUsed="1"/>
+    <w:lsdException w:name="Table Columns 1" w:semiHidden="1" w:unhideWhenUsed="1"/>
+    <w:lsdException w:name="Table Columns 2" w:semiHidden="1" w:unhideWhenUsed="1"/>
+    <w:lsdException w:name="Table Columns 3" w:semiHidden="1" w:unhideWhenUsed="1"/>
+    <w:lsdException w:name="Table Columns 4" w:semiHidden="1" w:unhideWhenUsed="1"/>
+    <w:lsdException w:name="Table Columns 5" w:semiHidden="1" w:unhideWhenUsed="1"/>
+    <w:lsdException w:name="Table Grid 1" w:semiHidden="1" w:unhideWhenUsed="1"/>
+    <w:lsdException w:name="Table Grid 2" w:semiHidden="1" w:unhideWhenUsed="1"/>
+    <w:lsdException w:name="Table Grid 3" w:semiHidden="1" w:unhideWhenUsed="1"/>
+    <w:lsdException w:name="Table Grid 4" w:semiHidden="1" w:unhideWhenUsed="1"/>
+    <w:lsdException w:name="Table Grid 5" w:semiHidden="1" w:unhideWhenUsed="1"/>
+    <w:lsdException w:name="Table Grid 6" w:semiHidden="1" w:unhideWhenUsed="1"/>
+    <w:lsdException w:name="Table Grid 7" w:semiHidden="1" w:unhideWhenUsed="1"/>
+    <w:lsdException w:name="Table Grid 8" w:semiHidden="1" w:unhideWhenUsed="1"/>
+    <w:lsdException w:name="Table List 1" w:semiHidden="1" w:unhideWhenUsed="1"/>
+    <w:lsdException w:name="Table List 2" w:semiHidden="1" w:unhideWhenUsed="1"/>
+    <w:lsdException w:name="Table List 3" w:semiHidden="1" w:unhideWhenUsed="1"/>
+    <w:lsdException w:name="Table List 4" w:semiHidden="1" w:unhideWhenUsed="1"/>
+    <w:lsdException w:name="Table List 5" w:semiHidden="1" w:unhideWhenUsed="1"/>
+    <w:lsdException w:name="Table List 6" w:semiHidden="1" w:unhideWhenUsed="1"/>
+    <w:lsdException w:name="Table List 7" w:semiHidden="1" w:unhideWhenUsed="1"/>
+    <w:lsdException w:name="Table List 8" w:semiHidden="1" w:unhideWhenUsed="1"/>
+    <w:lsdException w:name="Table 3D effects 1" w:semiHidden="1" w:unhideWhenUsed="1"/>
+    <w:lsdException w:name="Table 3D effects 2" w:semiHidden="1" w:unhideWhenUsed="1"/>
+    <w:lsdException w:name="Table 3D effects 3" w:semiHidden="1" w:unhideWhenUsed="1"/>
+    <w:lsdException w:name="Table Contemporary" w:semiHidden="1" w:unhideWhenUsed="1"/>
+    <w:lsdException w:name="Table Elegant" w:semiHidden="1" w:unhideWhenUsed="1"/>
+    <w:lsdException w:name="Table Professional" w:semiHidden="1" w:unhideWhenUsed="1"/>
+    <w:lsdException w:name="Table Subtle 1" w:semiHidden="1" w:unhideWhenUsed="1"/>
+    <w:lsdException w:name="Table Subtle 2" w:semiHidden="1" w:unhideWhenUsed="1"/>
+    <w:lsdException w:name="Table Web 1" w:semiHidden="1" w:unhideWhenUsed="1"/>
+    <w:lsdException w:name="Table Web 2" w:semiHidden="1" w:unhideWhenUsed="1"/>
+    <w:lsdException w:name="Table Web 3" w:semiHidden="1" w:unhideWhenUsed="1"/>
     <w:lsdException w:name="Table Grid" w:uiPriority="59"/>
+    <w:lsdException w:name="Table Theme" w:semiHidden="1" w:unhideWhenUsed="1"/>
     <w:lsdException w:name="Placeholder Text" w:semiHidden="1" w:uiPriority="99"/>
     <w:lsdException w:name="No Spacing" w:uiPriority="1" w:qFormat="1"/>
     <w:lsdException w:name="Light Shading" w:uiPriority="60"/>
@@ -8125,11 +8078,15 @@
   </w:style>
   <w:style w:type="character" w:default="1" w:styleId="DefaultParagraphFont">
     <w:name w:val="Default Paragraph Font"/>
+    <w:uiPriority w:val="1"/>
     <w:semiHidden/>
+    <w:unhideWhenUsed/>
   </w:style>
   <w:style w:type="table" w:default="1" w:styleId="TableNormal">
     <w:name w:val="Normal Table"/>
+    <w:uiPriority w:val="99"/>
     <w:semiHidden/>
+    <w:unhideWhenUsed/>
     <w:tblPr>
       <w:tblInd w:w="0" w:type="dxa"/>
       <w:tblCellMar>
@@ -8142,7 +8099,9 @@
   </w:style>
   <w:style w:type="numbering" w:default="1" w:styleId="NoList">
     <w:name w:val="No List"/>
+    <w:uiPriority w:val="99"/>
     <w:semiHidden/>
+    <w:unhideWhenUsed/>
   </w:style>
   <w:style w:type="paragraph" w:styleId="Header">
     <w:name w:val="header"/>
